--- a/法令ファイル/在外公館等借入金の確認に関する法律/在外公館等借入金の確認に関する法律（昭和二十四年法律第百七十三号）.docx
+++ b/法令ファイル/在外公館等借入金の確認に関する法律/在外公館等借入金の確認に関する法律（昭和二十四年法律第百七十三号）.docx
@@ -112,6 +112,18 @@
       </w:r>
     </w:p>
     <w:p>
+      <w:pPr>
+        <w:pStyle w:val="Heading5"/>
+        <w:ind w:left="440"/>
+      </w:pPr>
+      <w:r>
+        <w:t>１</w:t>
+      </w:r>
+    </w:p>
+    <w:p>
+      <w:pPr>
+        <w:ind w:left="440"/>
+      </w:pPr>
       <w:r>
         <w:t>この法律の施行期日は、昭和二十五年五月一日までの間において、政令で定める。</w:t>
       </w:r>
@@ -126,7 +138,7 @@
         <w:pStyle w:val="Heading1"/>
       </w:pPr>
       <w:r>
-        <w:t>附　則（昭和二五年三月二二日法律第一三号）</w:t>
+        <w:t>附則（昭和二五年三月二二日法律第一三号）</w:t>
       </w:r>
     </w:p>
     <w:p>
@@ -144,7 +156,37 @@
         <w:pStyle w:val="Heading1"/>
       </w:pPr>
       <w:r>
-        <w:t>附　則（昭和二七年三月三一日法律第四四号）</w:t>
+        <w:t>附則（昭和二七年三月三一日法律第四四号）</w:t>
+      </w:r>
+    </w:p>
+    <w:p>
+      <w:pPr>
+        <w:pStyle w:val="Heading5"/>
+        <w:ind w:left="440"/>
+      </w:pPr>
+      <w:r>
+        <w:t>１</w:t>
+      </w:r>
+    </w:p>
+    <w:p>
+      <w:pPr>
+        <w:ind w:left="440"/>
+      </w:pPr>
+      <w:r>
+        <w:t>この法律は、公布の日から施行する。</w:t>
+      </w:r>
+    </w:p>
+    <w:p>
+      <w:r>
+        <w:br w:type="page"/>
+      </w:r>
+    </w:p>
+    <w:p>
+      <w:pPr>
+        <w:pStyle w:val="Heading1"/>
+      </w:pPr>
+      <w:r>
+        <w:t>附則（昭和三〇年七月二二日法律第七九号）</w:t>
       </w:r>
     </w:p>
     <w:p>
@@ -162,28 +204,22 @@
         <w:pStyle w:val="Heading1"/>
       </w:pPr>
       <w:r>
-        <w:t>附　則（昭和三〇年七月二二日法律第七九号）</w:t>
-      </w:r>
-    </w:p>
-    <w:p>
-      <w:r>
-        <w:t>この法律は、公布の日から施行する。</w:t>
-      </w:r>
-    </w:p>
-    <w:p>
-      <w:r>
-        <w:br w:type="page"/>
+        <w:t>附則（昭和四一年六月三〇日法律第九八号）</w:t>
       </w:r>
     </w:p>
     <w:p>
       <w:pPr>
-        <w:pStyle w:val="Heading1"/>
+        <w:pStyle w:val="Heading5"/>
+        <w:ind w:left="440"/>
       </w:pPr>
       <w:r>
-        <w:t>附　則（昭和四一年六月三〇日法律第九八号）</w:t>
+        <w:t>１</w:t>
       </w:r>
     </w:p>
     <w:p>
+      <w:pPr>
+        <w:ind w:left="440"/>
+      </w:pPr>
       <w:r>
         <w:t>この法律は、昭和四十一年七月一日から施行する。</w:t>
       </w:r>
@@ -208,7 +244,7 @@
     </w:pPr>
     <w:r>
       <w:tab/>
-      <w:t>WeGov v0.1 - FTS141</w:t>
+      <w:t>WeGov v0.2 - FTS141</w:t>
     </w:r>
   </w:p>
 </w:ftr>
